--- a/Week 3/Javascript/Opdrachten sectie 2.docx
+++ b/Week 3/Javascript/Opdrachten sectie 2.docx
@@ -47,14 +47,7 @@
           <w:sz w:val="40"/>
           <w:szCs w:val="40"/>
         </w:rPr>
-        <w:t>Video</w:t>
-      </w:r>
-      <w:r>
-        <w:rPr>
-          <w:sz w:val="40"/>
-          <w:szCs w:val="40"/>
-        </w:rPr>
-        <w:t xml:space="preserve"> 17 tot en met 19)</w:t>
+        <w:t>Video 17 tot en met 19)</w:t>
       </w:r>
     </w:p>
     <w:p>
@@ -102,6 +95,31 @@
           <w:szCs w:val="28"/>
         </w:rPr>
       </w:pPr>
+      <w:r>
+        <w:rPr>
+          <w:sz w:val="28"/>
+          <w:szCs w:val="28"/>
+        </w:rPr>
+        <w:t xml:space="preserve">Een string variabele is een reeks van karakters, dus het kan een zin zijn of een geboorte plaats </w:t>
+      </w:r>
+      <w:proofErr w:type="spellStart"/>
+      <w:r>
+        <w:rPr>
+          <w:sz w:val="28"/>
+          <w:szCs w:val="28"/>
+        </w:rPr>
+        <w:t>etc</w:t>
+      </w:r>
+      <w:proofErr w:type="spellEnd"/>
+    </w:p>
+    <w:p>
+      <w:pPr>
+        <w:pStyle w:val="Lijstalinea"/>
+        <w:rPr>
+          <w:sz w:val="28"/>
+          <w:szCs w:val="28"/>
+        </w:rPr>
+      </w:pPr>
     </w:p>
     <w:p>
       <w:pPr>
@@ -141,12 +159,27 @@
     </w:p>
     <w:p>
       <w:pPr>
-        <w:pStyle w:val="Lijstalinea"/>
-        <w:rPr>
-          <w:sz w:val="28"/>
-          <w:szCs w:val="28"/>
-        </w:rPr>
-      </w:pPr>
+        <w:rPr>
+          <w:sz w:val="28"/>
+          <w:szCs w:val="28"/>
+        </w:rPr>
+      </w:pPr>
+    </w:p>
+    <w:p>
+      <w:pPr>
+        <w:pStyle w:val="Lijstalinea"/>
+        <w:rPr>
+          <w:sz w:val="28"/>
+          <w:szCs w:val="28"/>
+        </w:rPr>
+      </w:pPr>
+      <w:r>
+        <w:rPr>
+          <w:sz w:val="28"/>
+          <w:szCs w:val="28"/>
+        </w:rPr>
+        <w:t>+ en &amp;</w:t>
+      </w:r>
     </w:p>
     <w:p>
       <w:pPr>
@@ -188,6 +221,31 @@
     </w:p>
     <w:p>
       <w:pPr>
+        <w:pStyle w:val="Lijstalinea"/>
+        <w:rPr>
+          <w:sz w:val="28"/>
+          <w:szCs w:val="28"/>
+        </w:rPr>
+      </w:pPr>
+      <w:r>
+        <w:rPr>
+          <w:sz w:val="28"/>
+          <w:szCs w:val="28"/>
+        </w:rPr>
+        <w:t xml:space="preserve">Jorn is </w:t>
+      </w:r>
+      <w:proofErr w:type="spellStart"/>
+      <w:r>
+        <w:rPr>
+          <w:sz w:val="28"/>
+          <w:szCs w:val="28"/>
+        </w:rPr>
+        <w:t>stupid</w:t>
+      </w:r>
+      <w:proofErr w:type="spellEnd"/>
+    </w:p>
+    <w:p>
+      <w:pPr>
         <w:rPr>
           <w:sz w:val="28"/>
           <w:szCs w:val="28"/>
@@ -225,6 +283,29 @@
     </w:p>
     <w:p>
       <w:pPr>
+        <w:pStyle w:val="Lijstalinea"/>
+        <w:rPr>
+          <w:sz w:val="28"/>
+          <w:szCs w:val="28"/>
+        </w:rPr>
+      </w:pPr>
+      <w:r>
+        <w:rPr>
+          <w:sz w:val="28"/>
+          <w:szCs w:val="28"/>
+        </w:rPr>
+        <w:t xml:space="preserve">Jorn is </w:t>
+      </w:r>
+      <w:r>
+        <w:rPr>
+          <w:sz w:val="28"/>
+          <w:szCs w:val="28"/>
+        </w:rPr>
+        <w:t>briljant</w:t>
+      </w:r>
+    </w:p>
+    <w:p>
+      <w:pPr>
         <w:rPr>
           <w:sz w:val="28"/>
           <w:szCs w:val="28"/>
@@ -262,6 +343,15 @@
     </w:p>
     <w:p>
       <w:pPr>
+        <w:pStyle w:val="Lijstalinea"/>
+        <w:rPr>
+          <w:sz w:val="28"/>
+          <w:szCs w:val="28"/>
+        </w:rPr>
+      </w:pPr>
+    </w:p>
+    <w:p>
+      <w:pPr>
         <w:rPr>
           <w:sz w:val="28"/>
           <w:szCs w:val="28"/>
@@ -299,6 +389,22 @@
     </w:p>
     <w:p>
       <w:pPr>
+        <w:pStyle w:val="Lijstalinea"/>
+        <w:rPr>
+          <w:sz w:val="28"/>
+          <w:szCs w:val="28"/>
+        </w:rPr>
+      </w:pPr>
+      <w:r>
+        <w:rPr>
+          <w:sz w:val="28"/>
+          <w:szCs w:val="28"/>
+        </w:rPr>
+        <w:t xml:space="preserve">Na de I moet er een + komen </w:t>
+      </w:r>
+    </w:p>
+    <w:p>
+      <w:pPr>
         <w:rPr>
           <w:sz w:val="28"/>
           <w:szCs w:val="28"/>
@@ -356,6 +462,15 @@
         </w:rPr>
         <w:t>-statement?</w:t>
       </w:r>
+    </w:p>
+    <w:p>
+      <w:pPr>
+        <w:pStyle w:val="Lijstalinea"/>
+        <w:rPr>
+          <w:sz w:val="28"/>
+          <w:szCs w:val="28"/>
+        </w:rPr>
+      </w:pPr>
     </w:p>
     <w:p>
       <w:pPr>

--- a/Week 3/Javascript/Opdrachten sectie 2.docx
+++ b/Week 3/Javascript/Opdrachten sectie 2.docx
@@ -480,6 +480,29 @@
           <w:szCs w:val="28"/>
         </w:rPr>
       </w:pPr>
+      <w:r>
+        <w:rPr>
+          <w:sz w:val="28"/>
+          <w:szCs w:val="28"/>
+        </w:rPr>
+        <w:t xml:space="preserve">True or </w:t>
+      </w:r>
+      <w:proofErr w:type="spellStart"/>
+      <w:r>
+        <w:rPr>
+          <w:sz w:val="28"/>
+          <w:szCs w:val="28"/>
+        </w:rPr>
+        <w:t>false</w:t>
+      </w:r>
+      <w:proofErr w:type="spellEnd"/>
+      <w:r>
+        <w:rPr>
+          <w:sz w:val="28"/>
+          <w:szCs w:val="28"/>
+        </w:rPr>
+        <w:t xml:space="preserve"> statement </w:t>
+      </w:r>
     </w:p>
     <w:p>
       <w:pPr>
@@ -543,6 +566,47 @@
           <w:szCs w:val="28"/>
         </w:rPr>
       </w:pPr>
+      <w:proofErr w:type="spellStart"/>
+      <w:r>
+        <w:rPr>
+          <w:sz w:val="28"/>
+          <w:szCs w:val="28"/>
+        </w:rPr>
+        <w:t>If</w:t>
+      </w:r>
+      <w:proofErr w:type="spellEnd"/>
+      <w:r>
+        <w:rPr>
+          <w:sz w:val="28"/>
+          <w:szCs w:val="28"/>
+        </w:rPr>
+        <w:t xml:space="preserve"> </w:t>
+      </w:r>
+      <w:proofErr w:type="spellStart"/>
+      <w:r>
+        <w:rPr>
+          <w:sz w:val="28"/>
+          <w:szCs w:val="28"/>
+        </w:rPr>
+        <w:t>else</w:t>
+      </w:r>
+      <w:proofErr w:type="spellEnd"/>
+      <w:r>
+        <w:rPr>
+          <w:sz w:val="28"/>
+          <w:szCs w:val="28"/>
+        </w:rPr>
+        <w:t xml:space="preserve">, switch case, </w:t>
+      </w:r>
+    </w:p>
+    <w:p>
+      <w:pPr>
+        <w:pStyle w:val="Lijstalinea"/>
+        <w:rPr>
+          <w:sz w:val="28"/>
+          <w:szCs w:val="28"/>
+        </w:rPr>
+      </w:pPr>
     </w:p>
     <w:p>
       <w:pPr>
@@ -610,6 +674,38 @@
           <w:szCs w:val="28"/>
         </w:rPr>
         <w:t>”?</w:t>
+      </w:r>
+    </w:p>
+    <w:p>
+      <w:pPr>
+        <w:pStyle w:val="Lijstalinea"/>
+        <w:rPr>
+          <w:sz w:val="28"/>
+          <w:szCs w:val="28"/>
+        </w:rPr>
+      </w:pPr>
+      <w:r>
+        <w:rPr>
+          <w:sz w:val="28"/>
+          <w:szCs w:val="28"/>
+        </w:rPr>
+        <w:t xml:space="preserve">Omdat het alleen een bepaalde code uitvoert als het ook </w:t>
+      </w:r>
+      <w:proofErr w:type="spellStart"/>
+      <w:r>
+        <w:rPr>
+          <w:sz w:val="28"/>
+          <w:szCs w:val="28"/>
+        </w:rPr>
+        <w:t>true</w:t>
+      </w:r>
+      <w:proofErr w:type="spellEnd"/>
+      <w:r>
+        <w:rPr>
+          <w:sz w:val="28"/>
+          <w:szCs w:val="28"/>
+        </w:rPr>
+        <w:t xml:space="preserve"> is </w:t>
       </w:r>
     </w:p>
     <w:p>
